--- a/Public/MaterialSrc/docx/east4.docx
+++ b/Public/MaterialSrc/docx/east4.docx
@@ -3,6 +3,8 @@
 <w:document xmlns:wpc="http://schemas.microsoft.com/office/word/2010/wordprocessingCanvas" xmlns:cx="http://schemas.microsoft.com/office/drawing/2014/chartex" xmlns:cx1="http://schemas.microsoft.com/office/drawing/2015/9/8/chartex" xmlns:cx2="http://schemas.microsoft.com/office/drawing/2015/10/21/chartex" xmlns:mc="http://schemas.openxmlformats.org/markup-compatibility/2006" xmlns:o="urn:schemas-microsoft-com:office:office" xmlns:r="http://schemas.openxmlformats.org/officeDocument/2006/relationships" xmlns:m="http://schemas.openxmlformats.org/officeDocument/2006/math" xmlns:v="urn:schemas-microsoft-com:vml" xmlns:wp14="http://schemas.microsoft.com/office/word/2010/wordprocessingDrawing" xmlns:wp="http://schemas.openxmlformats.org/drawingml/2006/wordprocessingDrawing" xmlns:w10="urn:schemas-microsoft-com:office:word" xmlns:w="http://schemas.openxmlformats.org/wordprocessingml/2006/main" xmlns:w14="http://schemas.microsoft.com/office/word/2010/wordml" xmlns:w15="http://schemas.microsoft.com/office/word/2012/wordml" xmlns:w16se="http://schemas.microsoft.com/office/word/2015/wordml/symex" xmlns:wpg="http://schemas.microsoft.com/office/word/2010/wordprocessingGroup" xmlns:wpi="http://schemas.microsoft.com/office/word/2010/wordprocessingInk" xmlns:wne="http://schemas.microsoft.com/office/word/2006/wordml" xmlns:wps="http://schemas.microsoft.com/office/word/2010/wordprocessingShape" mc:Ignorable="w14 w15 w16se wp14">
   <w:background w:color="FFFFFF"/>
   <w:body>
+    <w:bookmarkStart w:id="0" w:name="_GoBack"/>
+    <w:bookmarkEnd w:id="0"/>
     <w:p>
       <w:r>
         <w:rPr>
@@ -118,7 +120,7 @@
                           </pic:cNvPicPr>
                         </pic:nvPicPr>
                         <pic:blipFill>
-                          <a:blip r:embed="rId5" cstate="print">
+                          <a:blip r:embed="rId7" cstate="print">
                             <a:extLst>
                               <a:ext uri="{28A0092B-C50C-407E-A947-70E740481C1C}">
                                 <a14:useLocalDpi xmlns:a14="http://schemas.microsoft.com/office/drawing/2010/main" val="0"/>
@@ -237,7 +239,7 @@
                   <o:lock v:ext="edit" aspectratio="t"/>
                 </v:shapetype>
                 <v:shape id="图片 15" o:spid="_x0000_s1028" type="#_x0000_t75" style="position:absolute;left:2326;top:11600;width:934;height:700;visibility:visible;mso-wrap-style:square" o:gfxdata="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">
-                  <v:imagedata r:id="rId6" o:title="QQ图片20160506122227"/>
+                  <v:imagedata r:id="rId8" o:title="QQ图片20160506122227"/>
                 </v:shape>
               </v:group>
             </w:pict>
@@ -251,7 +253,7 @@
           <w:tab w:val="left" w:pos="8246"/>
         </w:tabs>
         <w:rPr>
-          <w:rFonts w:ascii="黑体" w:eastAsia="黑体" w:hAnsi="黑体" w:hint="eastAsia"/>
+          <w:rFonts w:ascii="黑体" w:eastAsia="黑体" w:hAnsi="黑体"/>
           <w:sz w:val="32"/>
           <w:szCs w:val="32"/>
         </w:rPr>
@@ -419,9 +421,8 @@
     </w:p>
     <w:tbl>
       <w:tblPr>
-        <w:tblpPr w:leftFromText="180" w:rightFromText="180" w:vertAnchor="page" w:horzAnchor="margin" w:tblpY="1970"/>
+        <w:tblpPr w:leftFromText="180" w:rightFromText="180" w:vertAnchor="page" w:horzAnchor="margin" w:tblpY="1891"/>
         <w:tblW w:w="10485" w:type="dxa"/>
-        <w:tblInd w:w="0" w:type="dxa"/>
         <w:tblBorders>
           <w:top w:val="single" w:sz="4" w:space="0" w:color="auto"/>
           <w:left w:val="single" w:sz="4" w:space="0" w:color="auto"/>
@@ -436,8 +437,8 @@
       <w:tblGrid>
         <w:gridCol w:w="1838"/>
         <w:gridCol w:w="1956"/>
-        <w:gridCol w:w="1276"/>
-        <w:gridCol w:w="2126"/>
+        <w:gridCol w:w="1446"/>
+        <w:gridCol w:w="1956"/>
         <w:gridCol w:w="1276"/>
         <w:gridCol w:w="2013"/>
       </w:tblGrid>
@@ -483,28 +484,66 @@
             <w:pPr>
               <w:jc w:val="center"/>
               <w:rPr>
+                <w:rFonts w:ascii="宋体" w:hAnsi="宋体"/>
+              </w:rPr>
+            </w:pPr>
+            <w:r>
+              <w:rPr>
+                <w:rFonts w:ascii="宋体" w:hAnsi="宋体"/>
+              </w:rPr>
+              <w:t>${associationname}</w:t>
+            </w:r>
+          </w:p>
+        </w:tc>
+        <w:tc>
+          <w:tcPr>
+            <w:tcW w:w="1446" w:type="dxa"/>
+            <w:tcBorders>
+              <w:bottom w:val="single" w:sz="4" w:space="0" w:color="auto"/>
+            </w:tcBorders>
+            <w:shd w:val="clear" w:color="auto" w:fill="D7D7D7"/>
+            <w:vAlign w:val="center"/>
+          </w:tcPr>
+          <w:p>
+            <w:pPr>
+              <w:jc w:val="center"/>
+              <w:rPr>
+                <w:rFonts w:ascii="宋体" w:hAnsi="宋体"/>
+                <w:sz w:val="24"/>
+                <w:szCs w:val="24"/>
+              </w:rPr>
+            </w:pPr>
+            <w:r>
+              <w:rPr>
                 <w:rFonts w:ascii="宋体" w:hAnsi="宋体" w:hint="eastAsia"/>
-              </w:rPr>
-            </w:pPr>
-            <w:r>
-              <w:rPr>
-                <w:rFonts w:ascii="宋体" w:hAnsi="宋体"/>
-              </w:rPr>
-              <w:t>${</w:t>
-            </w:r>
-            <w:proofErr w:type="spellStart"/>
-            <w:r>
-              <w:rPr>
-                <w:rFonts w:ascii="宋体" w:hAnsi="宋体"/>
-              </w:rPr>
-              <w:t>associationname</w:t>
-            </w:r>
-            <w:proofErr w:type="spellEnd"/>
-            <w:r>
-              <w:rPr>
-                <w:rFonts w:ascii="宋体" w:hAnsi="宋体"/>
-              </w:rPr>
-              <w:t>}</w:t>
+                <w:sz w:val="24"/>
+                <w:szCs w:val="24"/>
+              </w:rPr>
+              <w:t>活动名称</w:t>
+            </w:r>
+          </w:p>
+        </w:tc>
+        <w:tc>
+          <w:tcPr>
+            <w:tcW w:w="1956" w:type="dxa"/>
+            <w:tcBorders>
+              <w:bottom w:val="single" w:sz="4" w:space="0" w:color="auto"/>
+            </w:tcBorders>
+            <w:shd w:val="clear" w:color="auto" w:fill="auto"/>
+            <w:vAlign w:val="center"/>
+          </w:tcPr>
+          <w:p>
+            <w:pPr>
+              <w:jc w:val="center"/>
+              <w:rPr>
+                <w:rFonts w:ascii="宋体" w:hAnsi="宋体"/>
+              </w:rPr>
+            </w:pPr>
+            <w:r>
+              <w:rPr>
+                <w:rFonts w:ascii="宋体" w:hAnsi="宋体"/>
+              </w:rPr>
+              <w:t>${activityname}</w:t>
             </w:r>
           </w:p>
         </w:tc>
@@ -522,72 +561,6 @@
               <w:jc w:val="center"/>
               <w:rPr>
                 <w:rFonts w:ascii="宋体" w:hAnsi="宋体"/>
-                <w:sz w:val="24"/>
-                <w:szCs w:val="24"/>
-              </w:rPr>
-            </w:pPr>
-            <w:r>
-              <w:rPr>
-                <w:rFonts w:ascii="宋体" w:hAnsi="宋体" w:hint="eastAsia"/>
-                <w:sz w:val="24"/>
-                <w:szCs w:val="24"/>
-              </w:rPr>
-              <w:t>活动名称</w:t>
-            </w:r>
-          </w:p>
-        </w:tc>
-        <w:tc>
-          <w:tcPr>
-            <w:tcW w:w="2126" w:type="dxa"/>
-            <w:tcBorders>
-              <w:bottom w:val="single" w:sz="4" w:space="0" w:color="auto"/>
-            </w:tcBorders>
-            <w:shd w:val="clear" w:color="auto" w:fill="auto"/>
-            <w:vAlign w:val="center"/>
-          </w:tcPr>
-          <w:p>
-            <w:pPr>
-              <w:jc w:val="center"/>
-              <w:rPr>
-                <w:rFonts w:ascii="宋体" w:hAnsi="宋体" w:hint="eastAsia"/>
-              </w:rPr>
-            </w:pPr>
-            <w:r>
-              <w:rPr>
-                <w:rFonts w:ascii="宋体" w:hAnsi="宋体"/>
-              </w:rPr>
-              <w:t>${</w:t>
-            </w:r>
-            <w:proofErr w:type="spellStart"/>
-            <w:r>
-              <w:rPr>
-                <w:rFonts w:ascii="宋体" w:hAnsi="宋体"/>
-              </w:rPr>
-              <w:t>activityname</w:t>
-            </w:r>
-            <w:proofErr w:type="spellEnd"/>
-            <w:r>
-              <w:rPr>
-                <w:rFonts w:ascii="宋体" w:hAnsi="宋体"/>
-              </w:rPr>
-              <w:t>}</w:t>
-            </w:r>
-          </w:p>
-        </w:tc>
-        <w:tc>
-          <w:tcPr>
-            <w:tcW w:w="1276" w:type="dxa"/>
-            <w:tcBorders>
-              <w:bottom w:val="single" w:sz="4" w:space="0" w:color="auto"/>
-            </w:tcBorders>
-            <w:shd w:val="clear" w:color="auto" w:fill="D7D7D7"/>
-            <w:vAlign w:val="center"/>
-          </w:tcPr>
-          <w:p>
-            <w:pPr>
-              <w:jc w:val="center"/>
-              <w:rPr>
-                <w:rFonts w:ascii="宋体" w:hAnsi="宋体"/>
               </w:rPr>
             </w:pPr>
             <w:r>
@@ -619,21 +592,7 @@
               <w:rPr>
                 <w:rFonts w:ascii="宋体" w:hAnsi="宋体"/>
               </w:rPr>
-              <w:t>${</w:t>
-            </w:r>
-            <w:proofErr w:type="spellStart"/>
-            <w:r>
-              <w:rPr>
-                <w:rFonts w:ascii="宋体" w:hAnsi="宋体"/>
-              </w:rPr>
-              <w:t>joinnumber</w:t>
-            </w:r>
-            <w:proofErr w:type="spellEnd"/>
-            <w:r>
-              <w:rPr>
-                <w:rFonts w:ascii="宋体" w:hAnsi="宋体"/>
-              </w:rPr>
-              <w:t>}</w:t>
+              <w:t>${joinnumber}</w:t>
             </w:r>
           </w:p>
         </w:tc>
@@ -684,27 +643,13 @@
               <w:rPr>
                 <w:rFonts w:ascii="宋体" w:hAnsi="宋体"/>
               </w:rPr>
-              <w:t>${</w:t>
-            </w:r>
-            <w:proofErr w:type="spellStart"/>
-            <w:r>
-              <w:rPr>
-                <w:rFonts w:ascii="宋体" w:hAnsi="宋体"/>
-              </w:rPr>
-              <w:t>activitydate</w:t>
-            </w:r>
-            <w:proofErr w:type="spellEnd"/>
-            <w:r>
-              <w:rPr>
-                <w:rFonts w:ascii="宋体" w:hAnsi="宋体"/>
-              </w:rPr>
-              <w:t>}</w:t>
-            </w:r>
-          </w:p>
-        </w:tc>
-        <w:tc>
-          <w:tcPr>
-            <w:tcW w:w="1276" w:type="dxa"/>
+              <w:t>${activitydate}</w:t>
+            </w:r>
+          </w:p>
+        </w:tc>
+        <w:tc>
+          <w:tcPr>
+            <w:tcW w:w="1446" w:type="dxa"/>
             <w:shd w:val="clear" w:color="auto" w:fill="D7D7D7"/>
             <w:vAlign w:val="center"/>
           </w:tcPr>
@@ -729,7 +674,7 @@
         </w:tc>
         <w:tc>
           <w:tcPr>
-            <w:tcW w:w="5415" w:type="dxa"/>
+            <w:tcW w:w="5245" w:type="dxa"/>
             <w:gridSpan w:val="3"/>
             <w:vAlign w:val="center"/>
           </w:tcPr>
@@ -745,30 +690,7 @@
                 <w:rFonts w:ascii="宋体" w:hAnsi="宋体"/>
                 <w:u w:val="single"/>
               </w:rPr>
-              <w:t>${</w:t>
-            </w:r>
-            <w:proofErr w:type="spellStart"/>
-            <w:r>
-              <w:rPr>
-                <w:rFonts w:ascii="宋体" w:hAnsi="宋体"/>
-                <w:u w:val="single"/>
-              </w:rPr>
-              <w:t>activitytime</w:t>
-            </w:r>
-            <w:proofErr w:type="spellEnd"/>
-            <w:r>
-              <w:rPr>
-                <w:rFonts w:ascii="宋体" w:hAnsi="宋体"/>
-                <w:u w:val="single"/>
-              </w:rPr>
-              <w:t>}</w:t>
-            </w:r>
-            <w:r>
-              <w:rPr>
-                <w:rFonts w:ascii="宋体" w:hAnsi="宋体"/>
-                <w:u w:val="single"/>
-              </w:rPr>
-              <w:t xml:space="preserve"> </w:t>
+              <w:t xml:space="preserve">${activitytime} </w:t>
             </w:r>
             <w:r>
               <w:rPr>
@@ -949,21 +871,7 @@
               <w:rPr>
                 <w:rFonts w:ascii="宋体" w:hAnsi="宋体"/>
               </w:rPr>
-              <w:t>${</w:t>
-            </w:r>
-            <w:proofErr w:type="spellStart"/>
-            <w:r>
-              <w:rPr>
-                <w:rFonts w:ascii="宋体" w:hAnsi="宋体"/>
-              </w:rPr>
-              <w:t>activitycontent</w:t>
-            </w:r>
-            <w:proofErr w:type="spellEnd"/>
-            <w:r>
-              <w:rPr>
-                <w:rFonts w:ascii="宋体" w:hAnsi="宋体"/>
-              </w:rPr>
-              <w:t>}</w:t>
+              <w:t>${activitycontent}</w:t>
             </w:r>
           </w:p>
         </w:tc>
@@ -1020,7 +928,7 @@
         </w:tc>
         <w:tc>
           <w:tcPr>
-            <w:tcW w:w="1276" w:type="dxa"/>
+            <w:tcW w:w="1446" w:type="dxa"/>
             <w:shd w:val="clear" w:color="auto" w:fill="D7D7D7"/>
             <w:vAlign w:val="center"/>
           </w:tcPr>
@@ -1063,7 +971,7 @@
         </w:tc>
         <w:tc>
           <w:tcPr>
-            <w:tcW w:w="5415" w:type="dxa"/>
+            <w:tcW w:w="5245" w:type="dxa"/>
             <w:gridSpan w:val="3"/>
             <w:vAlign w:val="center"/>
           </w:tcPr>
@@ -1078,21 +986,7 @@
               <w:rPr>
                 <w:rFonts w:ascii="宋体" w:hAnsi="宋体"/>
               </w:rPr>
-              <w:t>${</w:t>
-            </w:r>
-            <w:proofErr w:type="spellStart"/>
-            <w:r>
-              <w:rPr>
-                <w:rFonts w:ascii="宋体" w:hAnsi="宋体"/>
-              </w:rPr>
-              <w:t>commercialpart</w:t>
-            </w:r>
-            <w:proofErr w:type="spellEnd"/>
-            <w:r>
-              <w:rPr>
-                <w:rFonts w:ascii="宋体" w:hAnsi="宋体"/>
-              </w:rPr>
-              <w:t>}</w:t>
+              <w:t>${commercialpart}</w:t>
             </w:r>
           </w:p>
         </w:tc>
@@ -1128,7 +1022,7 @@
         </w:tc>
         <w:tc>
           <w:tcPr>
-            <w:tcW w:w="3232" w:type="dxa"/>
+            <w:tcW w:w="3402" w:type="dxa"/>
             <w:gridSpan w:val="2"/>
             <w:shd w:val="clear" w:color="auto" w:fill="auto"/>
             <w:vAlign w:val="center"/>
@@ -1144,27 +1038,13 @@
               <w:rPr>
                 <w:rFonts w:ascii="宋体" w:hAnsi="宋体"/>
               </w:rPr>
-              <w:t>${</w:t>
-            </w:r>
-            <w:proofErr w:type="spellStart"/>
-            <w:r>
-              <w:rPr>
-                <w:rFonts w:ascii="宋体" w:hAnsi="宋体"/>
-              </w:rPr>
-              <w:t>activitychargeperson</w:t>
-            </w:r>
-            <w:proofErr w:type="spellEnd"/>
-            <w:r>
-              <w:rPr>
-                <w:rFonts w:ascii="宋体" w:hAnsi="宋体"/>
-              </w:rPr>
-              <w:t>}</w:t>
-            </w:r>
-          </w:p>
-        </w:tc>
-        <w:tc>
-          <w:tcPr>
-            <w:tcW w:w="2126" w:type="dxa"/>
+              <w:t>${activitychargeperson}</w:t>
+            </w:r>
+          </w:p>
+        </w:tc>
+        <w:tc>
+          <w:tcPr>
+            <w:tcW w:w="1956" w:type="dxa"/>
             <w:shd w:val="clear" w:color="auto" w:fill="D7D7D7"/>
             <w:vAlign w:val="center"/>
           </w:tcPr>
@@ -1204,21 +1084,7 @@
               <w:rPr>
                 <w:rFonts w:ascii="宋体" w:hAnsi="宋体"/>
               </w:rPr>
-              <w:t>${</w:t>
-            </w:r>
-            <w:proofErr w:type="spellStart"/>
-            <w:r>
-              <w:rPr>
-                <w:rFonts w:ascii="宋体" w:hAnsi="宋体"/>
-              </w:rPr>
-              <w:t>activityphone</w:t>
-            </w:r>
-            <w:proofErr w:type="spellEnd"/>
-            <w:r>
-              <w:rPr>
-                <w:rFonts w:ascii="宋体" w:hAnsi="宋体"/>
-              </w:rPr>
-              <w:t>}</w:t>
+              <w:t>${activityphone}</w:t>
             </w:r>
           </w:p>
         </w:tc>
@@ -1262,7 +1128,7 @@
         </w:tc>
         <w:tc>
           <w:tcPr>
-            <w:tcW w:w="3232" w:type="dxa"/>
+            <w:tcW w:w="3402" w:type="dxa"/>
             <w:gridSpan w:val="2"/>
             <w:shd w:val="clear" w:color="auto" w:fill="auto"/>
             <w:vAlign w:val="center"/>
@@ -1280,13 +1146,11 @@
               </w:rPr>
               <w:t>${associationcomment}</w:t>
             </w:r>
-            <w:bookmarkStart w:id="0" w:name="_GoBack"/>
-            <w:bookmarkEnd w:id="0"/>
-          </w:p>
-        </w:tc>
-        <w:tc>
-          <w:tcPr>
-            <w:tcW w:w="2126" w:type="dxa"/>
+          </w:p>
+        </w:tc>
+        <w:tc>
+          <w:tcPr>
+            <w:tcW w:w="1956" w:type="dxa"/>
             <w:shd w:val="clear" w:color="auto" w:fill="D7D7D7"/>
             <w:vAlign w:val="center"/>
           </w:tcPr>
@@ -1356,7 +1220,7 @@
         </w:tc>
         <w:tc>
           <w:tcPr>
-            <w:tcW w:w="3232" w:type="dxa"/>
+            <w:tcW w:w="3402" w:type="dxa"/>
             <w:gridSpan w:val="2"/>
             <w:shd w:val="clear" w:color="auto" w:fill="auto"/>
             <w:vAlign w:val="center"/>
@@ -1372,7 +1236,7 @@
         </w:tc>
         <w:tc>
           <w:tcPr>
-            <w:tcW w:w="2126" w:type="dxa"/>
+            <w:tcW w:w="1956" w:type="dxa"/>
             <w:shd w:val="clear" w:color="auto" w:fill="D7D7D7"/>
             <w:vAlign w:val="center"/>
           </w:tcPr>
@@ -1413,7 +1277,7 @@
       </w:tr>
       <w:tr>
         <w:trPr>
-          <w:trHeight w:val="2009"/>
+          <w:trHeight w:val="1666"/>
         </w:trPr>
         <w:tc>
           <w:tcPr>
@@ -1460,7 +1324,7 @@
         </w:tc>
         <w:tc>
           <w:tcPr>
-            <w:tcW w:w="3232" w:type="dxa"/>
+            <w:tcW w:w="3402" w:type="dxa"/>
             <w:gridSpan w:val="2"/>
             <w:shd w:val="clear" w:color="auto" w:fill="auto"/>
             <w:vAlign w:val="center"/>
@@ -1476,7 +1340,7 @@
         </w:tc>
         <w:tc>
           <w:tcPr>
-            <w:tcW w:w="2126" w:type="dxa"/>
+            <w:tcW w:w="1956" w:type="dxa"/>
             <w:shd w:val="clear" w:color="auto" w:fill="D7D7D7"/>
             <w:vAlign w:val="center"/>
           </w:tcPr>
@@ -1511,18 +1375,8 @@
                 <w:sz w:val="24"/>
                 <w:szCs w:val="24"/>
               </w:rPr>
-              <w:t>学生工作</w:t>
-            </w:r>
-            <w:proofErr w:type="gramStart"/>
-            <w:r>
-              <w:rPr>
-                <w:rFonts w:ascii="宋体" w:hAnsi="宋体"/>
-                <w:sz w:val="24"/>
-                <w:szCs w:val="24"/>
-              </w:rPr>
-              <w:t>处意见</w:t>
-            </w:r>
-            <w:proofErr w:type="gramEnd"/>
+              <w:t>学生工作处意见</w:t>
+            </w:r>
           </w:p>
         </w:tc>
         <w:tc>
@@ -1570,39 +1424,68 @@
       <w:pPr>
         <w:numPr>
           <w:ilvl w:val="0"/>
-          <w:numId w:val="2"/>
+          <w:numId w:val="3"/>
         </w:numPr>
-        <w:spacing w:line="300" w:lineRule="auto"/>
         <w:jc w:val="left"/>
         <w:rPr>
           <w:rFonts w:ascii="宋体" w:hAnsi="宋体"/>
+          <w:szCs w:val="21"/>
         </w:rPr>
       </w:pPr>
       <w:r>
         <w:rPr>
           <w:rFonts w:ascii="宋体" w:hAnsi="宋体" w:hint="eastAsia"/>
         </w:rPr>
-        <w:t>请提前</w:t>
+        <w:t>请按活动实际情况认真填写申请，申请提交方式：至大学生活动中心611社团部办公桌处填写申请表,或</w:t>
+      </w:r>
+      <w:r>
+        <w:rPr>
+          <w:rFonts w:ascii="宋体" w:hAnsi="宋体" w:cs="宋体" w:hint="eastAsia"/>
+          <w:szCs w:val="21"/>
+          <w:shd w:val="clear" w:color="auto" w:fill="FFFFFF"/>
+          <w:lang w:bidi="ar"/>
+        </w:rPr>
+        <w:t>登录</w:t>
       </w:r>
       <w:r>
         <w:rPr>
           <w:rFonts w:ascii="宋体" w:hAnsi="宋体" w:hint="eastAsia"/>
         </w:rPr>
-        <w:t>至少</w:t>
+        <w:t>社团网（</w:t>
+      </w:r>
+      <w:r>
+        <w:rPr>
+          <w:rFonts w:ascii="宋体" w:hAnsi="宋体"/>
+        </w:rPr>
+        <w:t>sau.hust.edu.cn</w:t>
       </w:r>
       <w:r>
         <w:rPr>
           <w:rFonts w:ascii="宋体" w:hAnsi="宋体" w:hint="eastAsia"/>
         </w:rPr>
-        <w:t>三个工作日提交申请，以备应对审批过程中的突发状况；</w:t>
+        <w:t>），</w:t>
+      </w:r>
+      <w:r>
+        <w:rPr>
+          <w:rFonts w:ascii="宋体" w:hAnsi="宋体" w:cs="宋体"/>
+          <w:szCs w:val="21"/>
+          <w:shd w:val="clear" w:color="auto" w:fill="FFFFFF"/>
+          <w:lang w:bidi="ar"/>
+        </w:rPr>
+        <w:t>进入物资申请系统，按照要求提交申请（推荐）</w:t>
+      </w:r>
+      <w:r>
+        <w:rPr>
+          <w:rFonts w:ascii="宋体" w:hAnsi="宋体" w:cs="宋体" w:hint="eastAsia"/>
+          <w:szCs w:val="21"/>
+          <w:shd w:val="clear" w:color="auto" w:fill="FFFFFF"/>
+          <w:lang w:bidi="ar"/>
+        </w:rPr>
+        <w:t>；</w:t>
       </w:r>
     </w:p>
     <w:p>
       <w:pPr>
-        <w:numPr>
-          <w:ilvl w:val="0"/>
-          <w:numId w:val="2"/>
-        </w:numPr>
         <w:spacing w:line="300" w:lineRule="auto"/>
         <w:jc w:val="left"/>
         <w:rPr>
@@ -1613,19 +1496,7 @@
         <w:rPr>
           <w:rFonts w:ascii="宋体" w:hAnsi="宋体" w:hint="eastAsia"/>
         </w:rPr>
-        <w:t>建议</w:t>
-      </w:r>
-      <w:r>
-        <w:rPr>
-          <w:rFonts w:ascii="宋体" w:hAnsi="宋体" w:hint="eastAsia"/>
-        </w:rPr>
-        <w:t>申请前可先查询场地是否空闲。查询方式：登</w:t>
-      </w:r>
-      <w:r>
-        <w:rPr>
-          <w:rFonts w:ascii="宋体" w:hAnsi="宋体" w:hint="eastAsia"/>
-        </w:rPr>
-        <w:t>录学工处网站</w:t>
+        <w:t>二、申请前可先查询场地是否空闲。查询方式：登录学工处网站</w:t>
       </w:r>
       <w:r>
         <w:rPr>
@@ -1678,10 +1549,6 @@
     </w:p>
     <w:p>
       <w:pPr>
-        <w:numPr>
-          <w:ilvl w:val="0"/>
-          <w:numId w:val="2"/>
-        </w:numPr>
         <w:spacing w:line="300" w:lineRule="auto"/>
         <w:jc w:val="left"/>
         <w:rPr>
@@ -1692,63 +1559,56 @@
         <w:rPr>
           <w:rFonts w:ascii="宋体" w:hAnsi="宋体" w:hint="eastAsia"/>
         </w:rPr>
-        <w:t>拿到申请表后，</w:t>
-      </w:r>
-      <w:r>
-        <w:rPr>
-          <w:rFonts w:ascii="宋体" w:hAnsi="宋体"/>
-        </w:rPr>
-        <w:t>请于</w:t>
-      </w:r>
-      <w:r>
-        <w:rPr>
-          <w:rFonts w:ascii="宋体" w:hAnsi="宋体" w:hint="eastAsia"/>
-        </w:rPr>
-        <w:t>工作日将表格拿至大学生活动中心</w:t>
-      </w:r>
-      <w:r>
-        <w:rPr>
-          <w:rFonts w:ascii="宋体" w:hAnsi="宋体" w:hint="eastAsia"/>
-        </w:rPr>
-        <w:t>A</w:t>
-      </w:r>
-      <w:r>
-        <w:rPr>
-          <w:rFonts w:ascii="宋体" w:hAnsi="宋体" w:hint="eastAsia"/>
-        </w:rPr>
-        <w:t>座</w:t>
-      </w:r>
-      <w:r>
-        <w:rPr>
-          <w:rFonts w:ascii="宋体" w:hAnsi="宋体" w:hint="eastAsia"/>
-        </w:rPr>
-        <w:t>402</w:t>
-      </w:r>
-      <w:r>
-        <w:rPr>
-          <w:rFonts w:ascii="宋体" w:hAnsi="宋体" w:hint="eastAsia"/>
-        </w:rPr>
-        <w:t>学工处进行预约</w:t>
-      </w:r>
-      <w:r>
-        <w:rPr>
-          <w:rFonts w:ascii="宋体" w:hAnsi="宋体"/>
-        </w:rPr>
-        <w:t>；</w:t>
+        <w:t>三、请务必提前三个工作日提交申请，以备应对审批过程中的突发状况；</w:t>
       </w:r>
     </w:p>
     <w:p>
       <w:pPr>
-        <w:numPr>
-          <w:ilvl w:val="0"/>
-          <w:numId w:val="2"/>
-        </w:numPr>
         <w:spacing w:line="300" w:lineRule="auto"/>
         <w:jc w:val="left"/>
         <w:rPr>
           <w:rFonts w:ascii="宋体" w:hAnsi="宋体"/>
         </w:rPr>
       </w:pPr>
+      <w:r>
+        <w:rPr>
+          <w:rFonts w:ascii="宋体" w:hAnsi="宋体" w:hint="eastAsia"/>
+        </w:rPr>
+        <w:t>四、</w:t>
+      </w:r>
+      <w:r>
+        <w:rPr>
+          <w:rFonts w:ascii="宋体" w:hAnsi="宋体"/>
+        </w:rPr>
+        <w:t>请于</w:t>
+      </w:r>
+      <w:r>
+        <w:rPr>
+          <w:rFonts w:ascii="宋体" w:hAnsi="宋体" w:hint="eastAsia"/>
+        </w:rPr>
+        <w:t>工作日将表格拿至大学生活动中心402学工处进行预约</w:t>
+      </w:r>
+      <w:r>
+        <w:rPr>
+          <w:rFonts w:ascii="宋体" w:hAnsi="宋体"/>
+        </w:rPr>
+        <w:t>；</w:t>
+      </w:r>
+    </w:p>
+    <w:p>
+      <w:pPr>
+        <w:spacing w:line="300" w:lineRule="auto"/>
+        <w:jc w:val="left"/>
+        <w:rPr>
+          <w:rFonts w:ascii="宋体" w:hAnsi="宋体"/>
+        </w:rPr>
+      </w:pPr>
+      <w:r>
+        <w:rPr>
+          <w:rFonts w:ascii="宋体" w:hAnsi="宋体" w:hint="eastAsia"/>
+        </w:rPr>
+        <w:t>五、</w:t>
+      </w:r>
       <w:r>
         <w:rPr>
           <w:rFonts w:ascii="宋体" w:hAnsi="宋体"/>
@@ -1764,6 +1624,44 @@
     </w:sectPr>
   </w:body>
 </w:document>
+</file>
+
+<file path=word/endnotes.xml><?xml version="1.0" encoding="utf-8"?>
+<w:endnotes xmlns:wpc="http://schemas.microsoft.com/office/word/2010/wordprocessingCanvas" xmlns:cx="http://schemas.microsoft.com/office/drawing/2014/chartex" xmlns:cx1="http://schemas.microsoft.com/office/drawing/2015/9/8/chartex" xmlns:cx2="http://schemas.microsoft.com/office/drawing/2015/10/21/chartex" xmlns:mc="http://schemas.openxmlformats.org/markup-compatibility/2006" xmlns:o="urn:schemas-microsoft-com:office:office" xmlns:r="http://schemas.openxmlformats.org/officeDocument/2006/relationships" xmlns:m="http://schemas.openxmlformats.org/officeDocument/2006/math" xmlns:v="urn:schemas-microsoft-com:vml" xmlns:wp14="http://schemas.microsoft.com/office/word/2010/wordprocessingDrawing" xmlns:wp="http://schemas.openxmlformats.org/drawingml/2006/wordprocessingDrawing" xmlns:w10="urn:schemas-microsoft-com:office:word" xmlns:w="http://schemas.openxmlformats.org/wordprocessingml/2006/main" xmlns:w14="http://schemas.microsoft.com/office/word/2010/wordml" xmlns:w15="http://schemas.microsoft.com/office/word/2012/wordml" xmlns:w16se="http://schemas.microsoft.com/office/word/2015/wordml/symex" xmlns:wpg="http://schemas.microsoft.com/office/word/2010/wordprocessingGroup" xmlns:wpi="http://schemas.microsoft.com/office/word/2010/wordprocessingInk" xmlns:wne="http://schemas.microsoft.com/office/word/2006/wordml" xmlns:wps="http://schemas.microsoft.com/office/word/2010/wordprocessingShape" mc:Ignorable="w14 w15 w16se wp14">
+  <w:endnote w:type="separator" w:id="-1">
+    <w:p>
+      <w:r>
+        <w:separator/>
+      </w:r>
+    </w:p>
+  </w:endnote>
+  <w:endnote w:type="continuationSeparator" w:id="0">
+    <w:p>
+      <w:r>
+        <w:continuationSeparator/>
+      </w:r>
+    </w:p>
+  </w:endnote>
+</w:endnotes>
+</file>
+
+<file path=word/footnotes.xml><?xml version="1.0" encoding="utf-8"?>
+<w:footnotes xmlns:wpc="http://schemas.microsoft.com/office/word/2010/wordprocessingCanvas" xmlns:cx="http://schemas.microsoft.com/office/drawing/2014/chartex" xmlns:cx1="http://schemas.microsoft.com/office/drawing/2015/9/8/chartex" xmlns:cx2="http://schemas.microsoft.com/office/drawing/2015/10/21/chartex" xmlns:mc="http://schemas.openxmlformats.org/markup-compatibility/2006" xmlns:o="urn:schemas-microsoft-com:office:office" xmlns:r="http://schemas.openxmlformats.org/officeDocument/2006/relationships" xmlns:m="http://schemas.openxmlformats.org/officeDocument/2006/math" xmlns:v="urn:schemas-microsoft-com:vml" xmlns:wp14="http://schemas.microsoft.com/office/word/2010/wordprocessingDrawing" xmlns:wp="http://schemas.openxmlformats.org/drawingml/2006/wordprocessingDrawing" xmlns:w10="urn:schemas-microsoft-com:office:word" xmlns:w="http://schemas.openxmlformats.org/wordprocessingml/2006/main" xmlns:w14="http://schemas.microsoft.com/office/word/2010/wordml" xmlns:w15="http://schemas.microsoft.com/office/word/2012/wordml" xmlns:w16se="http://schemas.microsoft.com/office/word/2015/wordml/symex" xmlns:wpg="http://schemas.microsoft.com/office/word/2010/wordprocessingGroup" xmlns:wpi="http://schemas.microsoft.com/office/word/2010/wordprocessingInk" xmlns:wne="http://schemas.microsoft.com/office/word/2006/wordml" xmlns:wps="http://schemas.microsoft.com/office/word/2010/wordprocessingShape" mc:Ignorable="w14 w15 w16se wp14">
+  <w:footnote w:type="separator" w:id="-1">
+    <w:p>
+      <w:r>
+        <w:separator/>
+      </w:r>
+    </w:p>
+  </w:footnote>
+  <w:footnote w:type="continuationSeparator" w:id="0">
+    <w:p>
+      <w:r>
+        <w:continuationSeparator/>
+      </w:r>
+    </w:p>
+  </w:footnote>
+</w:footnotes>
 </file>
 
 <file path=word/numbering.xml><?xml version="1.0" encoding="utf-8"?>
@@ -1971,11 +1869,29 @@
       </w:pPr>
     </w:lvl>
   </w:abstractNum>
+  <w:abstractNum w:abstractNumId="2" w15:restartNumberingAfterBreak="0">
+    <w:nsid w:val="56FA9290"/>
+    <w:multiLevelType w:val="singleLevel"/>
+    <w:tmpl w:val="56FA9290"/>
+    <w:lvl w:ilvl="0">
+      <w:start w:val="1"/>
+      <w:numFmt w:val="chineseCounting"/>
+      <w:suff w:val="nothing"/>
+      <w:lvlText w:val="%1、"/>
+      <w:lvlJc w:val="left"/>
+    </w:lvl>
+  </w:abstractNum>
   <w:num w:numId="1">
     <w:abstractNumId w:val="0"/>
   </w:num>
   <w:num w:numId="2">
     <w:abstractNumId w:val="1"/>
+  </w:num>
+  <w:num w:numId="3">
+    <w:abstractNumId w:val="2"/>
+    <w:lvlOverride w:ilvl="0">
+      <w:startOverride w:val="1"/>
+    </w:lvlOverride>
   </w:num>
 </w:numbering>
 </file>
@@ -1991,7 +1907,7 @@
     </w:rPrDefault>
     <w:pPrDefault/>
   </w:docDefaults>
-  <w:latentStyles w:defLockedState="0" w:defUIPriority="99" w:defSemiHidden="0" w:defUnhideWhenUsed="0" w:defQFormat="0" w:count="372">
+  <w:latentStyles w:defLockedState="0" w:defUIPriority="99" w:defSemiHidden="0" w:defUnhideWhenUsed="0" w:defQFormat="0" w:count="373">
     <w:lsdException w:name="Normal" w:uiPriority="0" w:qFormat="1"/>
     <w:lsdException w:name="heading 1" w:uiPriority="9" w:qFormat="1"/>
     <w:lsdException w:name="heading 2" w:semiHidden="1" w:uiPriority="9" w:unhideWhenUsed="1" w:qFormat="1"/>
@@ -2097,7 +2013,7 @@
     <w:lsdException w:name="HTML Sample" w:semiHidden="1" w:unhideWhenUsed="1"/>
     <w:lsdException w:name="HTML Typewriter" w:semiHidden="1" w:unhideWhenUsed="1"/>
     <w:lsdException w:name="HTML Variable" w:semiHidden="1" w:unhideWhenUsed="1"/>
-    <w:lsdException w:name="Normal Table" w:unhideWhenUsed="1"/>
+    <w:lsdException w:name="Normal Table" w:semiHidden="1" w:unhideWhenUsed="1"/>
     <w:lsdException w:name="annotation subject" w:semiHidden="1" w:unhideWhenUsed="1"/>
     <w:lsdException w:name="No List" w:semiHidden="1" w:unhideWhenUsed="1"/>
     <w:lsdException w:name="Outline List 1" w:semiHidden="1" w:unhideWhenUsed="1"/>
@@ -2145,7 +2061,7 @@
     <w:lsdException w:name="Table Web 1" w:semiHidden="1" w:unhideWhenUsed="1"/>
     <w:lsdException w:name="Table Web 2" w:semiHidden="1" w:unhideWhenUsed="1"/>
     <w:lsdException w:name="Table Web 3" w:semiHidden="1" w:unhideWhenUsed="1"/>
-    <w:lsdException w:name="Balloon Text" w:unhideWhenUsed="1"/>
+    <w:lsdException w:name="Balloon Text" w:semiHidden="1" w:unhideWhenUsed="1"/>
     <w:lsdException w:name="Table Grid" w:uiPriority="59"/>
     <w:lsdException w:name="Table Theme" w:semiHidden="1" w:unhideWhenUsed="1"/>
     <w:lsdException w:name="Placeholder Text" w:semiHidden="1" w:unhideWhenUsed="1"/>
@@ -2364,6 +2280,7 @@
     <w:lsdException w:name="List Table 6 Colorful Accent 6" w:uiPriority="51"/>
     <w:lsdException w:name="List Table 7 Colorful Accent 6" w:uiPriority="52"/>
     <w:lsdException w:name="Mention" w:semiHidden="1" w:unhideWhenUsed="1"/>
+    <w:lsdException w:name="Smart Hyperlink" w:semiHidden="1" w:unhideWhenUsed="1"/>
   </w:latentStyles>
   <w:style w:type="paragraph" w:default="1" w:styleId="a">
     <w:name w:val="Normal"/>
@@ -2381,13 +2298,16 @@
   <w:style w:type="character" w:default="1" w:styleId="a0">
     <w:name w:val="Default Paragraph Font"/>
     <w:uiPriority w:val="1"/>
+    <w:semiHidden/>
     <w:unhideWhenUsed/>
   </w:style>
   <w:style w:type="table" w:default="1" w:styleId="a1">
     <w:name w:val="Normal Table"/>
     <w:uiPriority w:val="99"/>
+    <w:semiHidden/>
     <w:unhideWhenUsed/>
     <w:tblPr>
+      <w:tblInd w:w="0" w:type="dxa"/>
       <w:tblCellMar>
         <w:top w:w="0" w:type="dxa"/>
         <w:left w:w="108" w:type="dxa"/>
